--- a/ImagesandDocs/Mohammed Idrees Rahman CV.docx
+++ b/ImagesandDocs/Mohammed Idrees Rahman CV.docx
@@ -3,15 +3,38 @@
 <w:document xmlns:wpc="http://schemas.microsoft.com/office/word/2010/wordprocessingCanvas" xmlns:cx="http://schemas.microsoft.com/office/drawing/2014/chartex" xmlns:cx1="http://schemas.microsoft.com/office/drawing/2015/9/8/chartex" xmlns:cx2="http://schemas.microsoft.com/office/drawing/2015/10/21/chartex" xmlns:cx3="http://schemas.microsoft.com/office/drawing/2016/5/9/chartex" xmlns:cx4="http://schemas.microsoft.com/office/drawing/2016/5/10/chartex" xmlns:cx5="http://schemas.microsoft.com/office/drawing/2016/5/11/chartex" xmlns:cx6="http://schemas.microsoft.com/office/drawing/2016/5/12/chartex" xmlns:cx7="http://schemas.microsoft.com/office/drawing/2016/5/13/chartex" xmlns:cx8="http://schemas.microsoft.com/office/drawing/2016/5/14/chartex" xmlns:mc="http://schemas.openxmlformats.org/markup-compatibility/2006" xmlns:aink="http://schemas.microsoft.com/office/drawing/2016/ink" xmlns:am3d="http://schemas.microsoft.com/office/drawing/2017/model3d" xmlns:o="urn:schemas-microsoft-com:office:office" xmlns:oel="http://schemas.microsoft.com/office/2019/extlst" xmlns:r="http://schemas.openxmlformats.org/officeDocument/2006/relationships" xmlns:m="http://schemas.openxmlformats.org/officeDocument/2006/math" xmlns:v="urn:schemas-microsoft-com:vml" xmlns:wp14="http://schemas.microsoft.com/office/word/2010/wordprocessingDrawing" xmlns:wp="http://schemas.openxmlformats.org/drawingml/2006/wordprocessingDrawing" xmlns:w10="urn:schemas-microsoft-com:office:word" xmlns:w="http://schemas.openxmlformats.org/wordprocessingml/2006/main" xmlns:w14="http://schemas.microsoft.com/office/word/2010/wordml" xmlns:w15="http://schemas.microsoft.com/office/word/2012/wordml" xmlns:w16cex="http://schemas.microsoft.com/office/word/2018/wordml/cex" xmlns:w16cid="http://schemas.microsoft.com/office/word/2016/wordml/cid" xmlns:w16="http://schemas.microsoft.com/office/word/2018/wordml" xmlns:w16sdtdh="http://schemas.microsoft.com/office/word/2020/wordml/sdtdatahash" xmlns:w16se="http://schemas.microsoft.com/office/word/2015/wordml/symex" xmlns:wpg="http://schemas.microsoft.com/office/word/2010/wordprocessingGroup" xmlns:wpi="http://schemas.microsoft.com/office/word/2010/wordprocessingInk" xmlns:wne="http://schemas.microsoft.com/office/word/2006/wordml" xmlns:wps="http://schemas.microsoft.com/office/word/2010/wordprocessingShape" mc:Ignorable="w14 w15 w16se w16cid w16 w16cex w16sdtdh wp14">
   <w:body>
     <w:p>
-      <w:r>
-        <w:t xml:space="preserve">Mohammed Idrees Rahman | 14 Malvern Road | Luton, Bedfordshire, LU1 1LQ | 07512288514 | </w:t>
-      </w:r>
-      <w:r>
-        <w:t>idreesrahman04@gmail.com</w:t>
-      </w:r>
-      <w:r>
-        <w:t xml:space="preserve"> | </w:t>
-      </w:r>
+      <w:pPr>
+        <w:spacing w:after="0"/>
+        <w:jc w:val="center"/>
+        <w:rPr>
+          <w:sz w:val="32"/>
+          <w:szCs w:val="32"/>
+        </w:rPr>
+      </w:pPr>
+      <w:r>
+        <w:rPr>
+          <w:b/>
+          <w:bCs/>
+          <w:sz w:val="32"/>
+          <w:szCs w:val="32"/>
+        </w:rPr>
+        <w:t>Mohammed Idrees Rahman</w:t>
+      </w:r>
+    </w:p>
+    <w:p>
+      <w:pPr>
+        <w:spacing w:after="0"/>
+        <w:jc w:val="center"/>
+      </w:pPr>
+      <w:r>
+        <w:t xml:space="preserve">Luton, Bedfordshire, LU1 | 07512288514 | idreesrahman04@gmail.com </w:t>
+      </w:r>
+    </w:p>
+    <w:p>
+      <w:pPr>
+        <w:spacing w:after="0"/>
+        <w:jc w:val="center"/>
+      </w:pPr>
       <w:hyperlink r:id="rId6" w:history="1">
         <w:r>
           <w:rPr>
@@ -21,31 +44,43 @@
         </w:r>
       </w:hyperlink>
     </w:p>
-    <w:p/>
-    <w:p>
-      <w:r>
-        <w:rPr>
-          <w:u w:val="single"/>
-        </w:rPr>
-        <w:t>Personal Profile:</w:t>
-      </w:r>
-      <w:r>
-        <w:rPr>
-          <w:u w:val="single"/>
-        </w:rPr>
-        <w:br/>
-      </w:r>
-      <w:r>
-        <w:t xml:space="preserve">I am a tech-savvy IT enthusiast with a foundation in software and network troubleshooting. Possessing a keen ability to approach challenges </w:t>
-      </w:r>
-      <w:r>
-        <w:t>in a</w:t>
-      </w:r>
+    <w:p>
+      <w:pPr>
+        <w:pBdr>
+          <w:bottom w:val="single" w:sz="4" w:space="1" w:color="auto"/>
+        </w:pBdr>
+        <w:spacing w:after="0"/>
+      </w:pPr>
+    </w:p>
+    <w:p>
+      <w:pPr>
+        <w:pBdr>
+          <w:bottom w:val="single" w:sz="4" w:space="1" w:color="auto"/>
+        </w:pBdr>
+      </w:pPr>
       <w:r>
         <w:rPr>
           <w:b/>
           <w:bCs/>
         </w:rPr>
+        <w:t>Personal Profile</w:t>
+      </w:r>
+    </w:p>
+    <w:p>
+      <w:pPr>
+        <w:jc w:val="both"/>
+      </w:pPr>
+      <w:r>
+        <w:t xml:space="preserve">I am a tech-savvy IT enthusiast with a foundation in software and network troubleshooting. Possessing a keen ability to approach challenges </w:t>
+      </w:r>
+      <w:r>
+        <w:t>in a</w:t>
+      </w:r>
+      <w:r>
+        <w:rPr>
+          <w:b/>
+          <w:bCs/>
+        </w:rPr>
         <w:t xml:space="preserve"> </w:t>
       </w:r>
       <w:r>
@@ -73,7 +108,10 @@
         <w:t>SQL, HTML and CSS</w:t>
       </w:r>
       <w:r>
-        <w:t xml:space="preserve"> which I recently further developed in a 3 month</w:t>
+        <w:t xml:space="preserve"> which I recently further developed in a </w:t>
+      </w:r>
+      <w:r>
+        <w:t>3-month</w:t>
       </w:r>
       <w:r>
         <w:t>, Level 3, Software Development Course.</w:t>
@@ -87,28 +125,25 @@
     </w:p>
     <w:p>
       <w:pPr>
+        <w:pBdr>
+          <w:bottom w:val="single" w:sz="4" w:space="1" w:color="auto"/>
+        </w:pBdr>
         <w:spacing w:before="100" w:beforeAutospacing="1" w:after="100" w:afterAutospacing="1" w:line="240" w:lineRule="auto"/>
         <w:rPr>
           <w:rFonts w:cstheme="minorHAnsi"/>
-          <w:color w:val="111111"/>
-          <w:u w:val="single"/>
-        </w:rPr>
-      </w:pPr>
-      <w:r>
-        <w:rPr>
-          <w:rFonts w:cstheme="minorHAnsi"/>
-          <w:color w:val="111111"/>
-          <w:u w:val="single"/>
+          <w:b/>
+          <w:bCs/>
+          <w:color w:val="111111"/>
+        </w:rPr>
+      </w:pPr>
+      <w:r>
+        <w:rPr>
+          <w:rFonts w:cstheme="minorHAnsi"/>
+          <w:b/>
+          <w:bCs/>
+          <w:color w:val="111111"/>
         </w:rPr>
         <w:t>My Skills</w:t>
-      </w:r>
-      <w:r>
-        <w:rPr>
-          <w:rFonts w:cstheme="minorHAnsi"/>
-          <w:color w:val="111111"/>
-          <w:u w:val="single"/>
-        </w:rPr>
-        <w:t>:</w:t>
       </w:r>
     </w:p>
     <w:p>
@@ -143,7 +178,23 @@
           <w:rFonts w:cstheme="minorHAnsi"/>
           <w:color w:val="111111"/>
         </w:rPr>
-        <w:t>JavaScript, Python, SQL, CSS and HTML (Learnt in 3 Month in person course</w:t>
+        <w:t xml:space="preserve">JavaScript, Python, SQL, </w:t>
+      </w:r>
+      <w:proofErr w:type="gramStart"/>
+      <w:r>
+        <w:rPr>
+          <w:rFonts w:cstheme="minorHAnsi"/>
+          <w:color w:val="111111"/>
+        </w:rPr>
+        <w:t>CSS</w:t>
+      </w:r>
+      <w:proofErr w:type="gramEnd"/>
+      <w:r>
+        <w:rPr>
+          <w:rFonts w:cstheme="minorHAnsi"/>
+          <w:color w:val="111111"/>
+        </w:rPr>
+        <w:t xml:space="preserve"> and HTML (Learnt in 3 Month in person course</w:t>
       </w:r>
       <w:r>
         <w:rPr>
@@ -289,23 +340,28 @@
     </w:p>
     <w:p>
       <w:pPr>
-        <w:rPr>
-          <w:u w:val="single"/>
-        </w:rPr>
-      </w:pPr>
-      <w:r>
-        <w:rPr>
-          <w:u w:val="single"/>
-        </w:rPr>
-        <w:t>Work Experience:</w:t>
-      </w:r>
-    </w:p>
-    <w:p>
-      <w:r>
+        <w:pBdr>
+          <w:bottom w:val="single" w:sz="4" w:space="1" w:color="auto"/>
+        </w:pBdr>
         <w:rPr>
           <w:b/>
           <w:bCs/>
         </w:rPr>
+      </w:pPr>
+      <w:r>
+        <w:rPr>
+          <w:b/>
+          <w:bCs/>
+        </w:rPr>
+        <w:t>Work Experience</w:t>
+      </w:r>
+    </w:p>
+    <w:p>
+      <w:r>
+        <w:rPr>
+          <w:b/>
+          <w:bCs/>
+        </w:rPr>
         <w:t>First Line IT Support Technician</w:t>
       </w:r>
       <w:r>
@@ -323,27 +379,7 @@
       </w:r>
       <w:r>
         <w:br/>
-      </w:r>
-      <w:r>
-        <w:t>June</w:t>
-      </w:r>
-      <w:r>
-        <w:t xml:space="preserve"> </w:t>
-      </w:r>
-      <w:r>
-        <w:t>2023</w:t>
-      </w:r>
-      <w:r>
-        <w:t xml:space="preserve"> </w:t>
-      </w:r>
-      <w:r>
-        <w:t>–</w:t>
-      </w:r>
-      <w:r>
-        <w:t xml:space="preserve"> </w:t>
-      </w:r>
-      <w:r>
-        <w:t>Current</w:t>
+        <w:t>June 2023 – Current</w:t>
       </w:r>
     </w:p>
     <w:p>
@@ -500,11 +536,28 @@
       </w:r>
     </w:p>
     <w:p>
-      <w:r>
+      <w:pPr>
         <w:rPr>
           <w:b/>
           <w:bCs/>
         </w:rPr>
+      </w:pPr>
+    </w:p>
+    <w:p>
+      <w:pPr>
+        <w:rPr>
+          <w:b/>
+          <w:bCs/>
+        </w:rPr>
+      </w:pPr>
+    </w:p>
+    <w:p>
+      <w:r>
+        <w:rPr>
+          <w:b/>
+          <w:bCs/>
+        </w:rPr>
+        <w:lastRenderedPageBreak/>
         <w:t>Teacher of R.S (part time)</w:t>
       </w:r>
       <w:r>
@@ -538,27 +591,7 @@
       </w:r>
       <w:r>
         <w:br/>
-      </w:r>
-      <w:r>
-        <w:t>January</w:t>
-      </w:r>
-      <w:r>
-        <w:t xml:space="preserve"> </w:t>
-      </w:r>
-      <w:r>
-        <w:t>2023</w:t>
-      </w:r>
-      <w:r>
-        <w:t xml:space="preserve"> </w:t>
-      </w:r>
-      <w:r>
-        <w:t>–</w:t>
-      </w:r>
-      <w:r>
-        <w:t xml:space="preserve"> </w:t>
-      </w:r>
-      <w:r>
-        <w:t>Current</w:t>
+        <w:t>January 2023 – Current</w:t>
       </w:r>
     </w:p>
     <w:p>
@@ -582,8 +615,15 @@
         </w:numPr>
       </w:pPr>
       <w:r>
-        <w:lastRenderedPageBreak/>
-        <w:t xml:space="preserve">Delivered engaging lessons on RS, constantly planning and adapting to cater for the </w:t>
+        <w:t xml:space="preserve">Delivered engaging lessons on RS, constantly </w:t>
+      </w:r>
+      <w:proofErr w:type="gramStart"/>
+      <w:r>
+        <w:t>planning</w:t>
+      </w:r>
+      <w:proofErr w:type="gramEnd"/>
+      <w:r>
+        <w:t xml:space="preserve"> and adapting to cater for the </w:t>
       </w:r>
       <w:r>
         <w:t>ever-changing</w:t>
@@ -657,21 +697,7 @@
       </w:r>
       <w:r>
         <w:br/>
-      </w:r>
-      <w:r>
-        <w:t>October 2022</w:t>
-      </w:r>
-      <w:r>
-        <w:t xml:space="preserve"> </w:t>
-      </w:r>
-      <w:r>
-        <w:t>–</w:t>
-      </w:r>
-      <w:r>
-        <w:t xml:space="preserve"> </w:t>
-      </w:r>
-      <w:r>
-        <w:t>December 2022</w:t>
+        <w:t>October 2022 – December 2022</w:t>
       </w:r>
     </w:p>
     <w:p>
@@ -710,31 +736,42 @@
         <w:t xml:space="preserve">Improved my self-confidence, teaching people very similar in age to me. </w:t>
       </w:r>
     </w:p>
-    <w:p/>
     <w:p>
       <w:pPr>
         <w:pStyle w:val="NormalWeb"/>
+        <w:pBdr>
+          <w:bottom w:val="single" w:sz="4" w:space="1" w:color="auto"/>
+        </w:pBdr>
         <w:spacing w:before="150" w:beforeAutospacing="0" w:after="0" w:afterAutospacing="0"/>
         <w:rPr>
           <w:rStyle w:val="Strong"/>
           <w:rFonts w:asciiTheme="minorHAnsi" w:hAnsiTheme="minorHAnsi" w:cstheme="minorHAnsi"/>
-          <w:b w:val="0"/>
-          <w:bCs w:val="0"/>
-          <w:color w:val="111111"/>
-          <w:u w:val="single"/>
+          <w:color w:val="111111"/>
+          <w:sz w:val="22"/>
+          <w:szCs w:val="22"/>
         </w:rPr>
       </w:pPr>
       <w:r>
         <w:rPr>
           <w:rStyle w:val="Strong"/>
           <w:rFonts w:asciiTheme="minorHAnsi" w:hAnsiTheme="minorHAnsi" w:cstheme="minorHAnsi"/>
-          <w:b w:val="0"/>
-          <w:bCs w:val="0"/>
-          <w:color w:val="111111"/>
-          <w:u w:val="single"/>
+          <w:color w:val="111111"/>
+          <w:sz w:val="22"/>
+          <w:szCs w:val="22"/>
         </w:rPr>
         <w:t>Education &amp; Training</w:t>
       </w:r>
+    </w:p>
+    <w:p>
+      <w:pPr>
+        <w:spacing w:after="0"/>
+        <w:rPr>
+          <w:rFonts w:cstheme="minorHAnsi"/>
+          <w:b/>
+          <w:bCs/>
+          <w:color w:val="111111"/>
+        </w:rPr>
+      </w:pPr>
     </w:p>
     <w:p>
       <w:r>
@@ -948,8 +985,6 @@
       </w:r>
       <w:r>
         <w:br/>
-      </w:r>
-      <w:r>
         <w:t>A Levels</w:t>
       </w:r>
       <w:r>
@@ -1027,9 +1062,52 @@
       </w:pPr>
       <w:r>
         <w:rPr>
+          <w:rFonts w:asciiTheme="minorHAnsi" w:hAnsiTheme="minorHAnsi" w:cstheme="minorHAnsi"/>
+          <w:color w:val="111111"/>
+          <w:sz w:val="22"/>
+          <w:szCs w:val="22"/>
+        </w:rPr>
+        <w:t>BTEC Subjects:</w:t>
+      </w:r>
+    </w:p>
+    <w:p>
+      <w:pPr>
+        <w:numPr>
+          <w:ilvl w:val="0"/>
+          <w:numId w:val="4"/>
+        </w:numPr>
+        <w:spacing w:before="100" w:beforeAutospacing="1" w:after="100" w:afterAutospacing="1" w:line="240" w:lineRule="auto"/>
+        <w:rPr>
+          <w:rFonts w:cstheme="minorHAnsi"/>
+          <w:color w:val="111111"/>
+        </w:rPr>
+      </w:pPr>
+      <w:r>
+        <w:rPr>
+          <w:rFonts w:cstheme="minorHAnsi"/>
+          <w:color w:val="111111"/>
+        </w:rPr>
+        <w:t>IT: Level 2 Merit</w:t>
+      </w:r>
+    </w:p>
+    <w:p>
+      <w:pPr>
+        <w:pStyle w:val="NormalWeb"/>
+        <w:spacing w:before="150" w:beforeAutospacing="0" w:after="0" w:afterAutospacing="0"/>
+        <w:rPr>
+          <w:rFonts w:asciiTheme="minorHAnsi" w:hAnsiTheme="minorHAnsi" w:cstheme="minorHAnsi"/>
+          <w:color w:val="111111"/>
+          <w:sz w:val="22"/>
+          <w:szCs w:val="22"/>
+        </w:rPr>
+      </w:pPr>
+      <w:r>
+        <w:rPr>
           <w:rFonts w:cstheme="minorHAnsi"/>
           <w:noProof/>
           <w:color w:val="111111"/>
+          <w:sz w:val="22"/>
+          <w:szCs w:val="22"/>
         </w:rPr>
         <mc:AlternateContent>
           <mc:Choice Requires="wps">
@@ -1452,7 +1530,7 @@
     </w:p>
     <w:p>
       <w:pPr>
-        <w:spacing w:before="100" w:beforeAutospacing="1" w:after="100" w:afterAutospacing="1" w:line="240" w:lineRule="auto"/>
+        <w:spacing w:before="100" w:beforeAutospacing="1" w:after="0" w:line="240" w:lineRule="auto"/>
         <w:rPr>
           <w:rFonts w:cstheme="minorHAnsi"/>
           <w:color w:val="111111"/>
@@ -1466,59 +1544,17 @@
         <w:rPr>
           <w:rFonts w:asciiTheme="minorHAnsi" w:hAnsiTheme="minorHAnsi" w:cstheme="minorHAnsi"/>
           <w:color w:val="111111"/>
-        </w:rPr>
-      </w:pPr>
-      <w:r>
-        <w:rPr>
-          <w:rFonts w:asciiTheme="minorHAnsi" w:hAnsiTheme="minorHAnsi" w:cstheme="minorHAnsi"/>
-          <w:color w:val="111111"/>
           <w:sz w:val="22"/>
           <w:szCs w:val="22"/>
         </w:rPr>
-        <w:t>BTEC Subjects</w:t>
-      </w:r>
-      <w:r>
-        <w:rPr>
-          <w:rFonts w:asciiTheme="minorHAnsi" w:hAnsiTheme="minorHAnsi" w:cstheme="minorHAnsi"/>
-          <w:color w:val="111111"/>
-        </w:rPr>
-        <w:t>:</w:t>
-      </w:r>
-    </w:p>
-    <w:p>
-      <w:pPr>
-        <w:numPr>
-          <w:ilvl w:val="0"/>
-          <w:numId w:val="4"/>
-        </w:numPr>
-        <w:spacing w:before="100" w:beforeAutospacing="1" w:after="100" w:afterAutospacing="1" w:line="240" w:lineRule="auto"/>
-        <w:rPr>
-          <w:rFonts w:cstheme="minorHAnsi"/>
-          <w:color w:val="111111"/>
-        </w:rPr>
-      </w:pPr>
-      <w:r>
-        <w:rPr>
-          <w:rFonts w:cstheme="minorHAnsi"/>
-          <w:color w:val="111111"/>
-        </w:rPr>
-        <w:t>IT: Level 2 Merit</w:t>
-      </w:r>
-    </w:p>
-    <w:p>
-      <w:pPr>
-        <w:pStyle w:val="NormalWeb"/>
-        <w:spacing w:before="150" w:beforeAutospacing="0" w:after="0" w:afterAutospacing="0"/>
-        <w:rPr>
-          <w:rFonts w:asciiTheme="minorHAnsi" w:hAnsiTheme="minorHAnsi" w:cstheme="minorHAnsi"/>
-          <w:color w:val="111111"/>
-        </w:rPr>
       </w:pPr>
       <w:r>
         <w:rPr>
           <w:rStyle w:val="Strong"/>
           <w:rFonts w:asciiTheme="minorHAnsi" w:hAnsiTheme="minorHAnsi" w:cstheme="minorHAnsi"/>
           <w:color w:val="111111"/>
+          <w:sz w:val="22"/>
+          <w:szCs w:val="22"/>
         </w:rPr>
         <w:t>Other Training and Courses</w:t>
       </w:r>
@@ -1590,7 +1626,23 @@
           <w:rFonts w:cstheme="minorHAnsi"/>
           <w:color w:val="111111"/>
         </w:rPr>
-        <w:t xml:space="preserve"> (3 month duration)</w:t>
+        <w:t xml:space="preserve"> (</w:t>
+      </w:r>
+      <w:proofErr w:type="gramStart"/>
+      <w:r>
+        <w:rPr>
+          <w:rFonts w:cstheme="minorHAnsi"/>
+          <w:color w:val="111111"/>
+        </w:rPr>
+        <w:t>3 month</w:t>
+      </w:r>
+      <w:proofErr w:type="gramEnd"/>
+      <w:r>
+        <w:rPr>
+          <w:rFonts w:cstheme="minorHAnsi"/>
+          <w:color w:val="111111"/>
+        </w:rPr>
+        <w:t xml:space="preserve"> duration)</w:t>
       </w:r>
       <w:r>
         <w:rPr>
@@ -1684,135 +1736,43 @@
       <w:pPr>
         <w:spacing w:before="100" w:beforeAutospacing="1" w:after="100" w:afterAutospacing="1" w:line="240" w:lineRule="auto"/>
         <w:ind w:left="360"/>
-        <w:rPr>
-          <w:rFonts w:cstheme="minorHAnsi"/>
-          <w:color w:val="111111"/>
-        </w:rPr>
-      </w:pPr>
-      <w:r>
-        <w:rPr>
-          <w:rFonts w:cstheme="minorHAnsi"/>
-          <w:color w:val="111111"/>
-        </w:rPr>
-        <w:t>References:</w:t>
-      </w:r>
-      <w:r>
-        <w:rPr>
-          <w:rFonts w:cstheme="minorHAnsi"/>
-          <w:color w:val="111111"/>
-        </w:rPr>
-        <w:br/>
-      </w:r>
-      <w:r>
-        <w:rPr>
-          <w:rFonts w:cstheme="minorHAnsi"/>
-          <w:color w:val="111111"/>
-        </w:rPr>
-        <w:t xml:space="preserve">- </w:t>
-      </w:r>
-      <w:r>
-        <w:rPr>
-          <w:rFonts w:cstheme="minorHAnsi"/>
-          <w:color w:val="111111"/>
-        </w:rPr>
-        <w:t>Ali Rahman</w:t>
-      </w:r>
-      <w:r>
-        <w:rPr>
-          <w:rFonts w:cstheme="minorHAnsi"/>
-          <w:color w:val="111111"/>
-        </w:rPr>
-        <w:t>:</w:t>
-      </w:r>
-      <w:r>
-        <w:rPr>
-          <w:rFonts w:cstheme="minorHAnsi"/>
-          <w:color w:val="111111"/>
-        </w:rPr>
-        <w:t xml:space="preserve"> +44 7985 127772 | </w:t>
-      </w:r>
-      <w:hyperlink r:id="rId8" w:history="1">
-        <w:r>
-          <w:rPr>
-            <w:rStyle w:val="Hyperlink"/>
-            <w:rFonts w:cstheme="minorHAnsi"/>
-          </w:rPr>
-          <w:t>m.rahman83@gmail.com</w:t>
-        </w:r>
-      </w:hyperlink>
-      <w:r>
-        <w:rPr>
-          <w:rFonts w:cstheme="minorHAnsi"/>
-          <w:color w:val="111111"/>
-        </w:rPr>
-        <w:t xml:space="preserve"> | System Administrator at Amnesty International</w:t>
-      </w:r>
-      <w:r>
-        <w:rPr>
-          <w:rFonts w:cstheme="minorHAnsi"/>
-          <w:color w:val="111111"/>
-        </w:rPr>
-        <w:t xml:space="preserve"> and YES LTD</w:t>
-      </w:r>
-      <w:r>
-        <w:rPr>
-          <w:rFonts w:cstheme="minorHAnsi"/>
-          <w:color w:val="111111"/>
-        </w:rPr>
-        <w:br/>
-        <w:t>-Ewa Nowak:</w:t>
-      </w:r>
-      <w:r>
-        <w:rPr>
-          <w:rFonts w:cstheme="minorHAnsi"/>
-          <w:color w:val="111111"/>
-        </w:rPr>
-        <w:t xml:space="preserve"> </w:t>
-      </w:r>
-      <w:r>
-        <w:rPr>
-          <w:rFonts w:cstheme="minorHAnsi"/>
-          <w:color w:val="111111"/>
-        </w:rPr>
-        <w:t>+44 7809 709698</w:t>
-      </w:r>
-      <w:r>
-        <w:rPr>
-          <w:rFonts w:cstheme="minorHAnsi"/>
-          <w:color w:val="111111"/>
-        </w:rPr>
-        <w:t xml:space="preserve"> | </w:t>
-      </w:r>
-      <w:hyperlink r:id="rId9" w:history="1">
-        <w:r>
-          <w:rPr>
-            <w:rStyle w:val="Hyperlink"/>
-            <w:rFonts w:cstheme="minorHAnsi"/>
-          </w:rPr>
-          <w:t>ewa.nowak@yes-ltd.org.uk</w:t>
-        </w:r>
-      </w:hyperlink>
-      <w:r>
-        <w:rPr>
-          <w:rFonts w:cstheme="minorHAnsi"/>
-          <w:color w:val="111111"/>
-        </w:rPr>
-        <w:t xml:space="preserve"> | </w:t>
-      </w:r>
-      <w:r>
-        <w:rPr>
-          <w:rFonts w:cstheme="minorHAnsi"/>
-          <w:color w:val="111111"/>
-        </w:rPr>
-        <w:t>Office Administrator</w:t>
-      </w:r>
-      <w:r>
-        <w:rPr>
-          <w:rFonts w:cstheme="minorHAnsi"/>
-          <w:color w:val="111111"/>
-        </w:rPr>
-        <w:t xml:space="preserve"> at YES LTD</w:t>
-      </w:r>
+        <w:jc w:val="center"/>
+        <w:rPr>
+          <w:rFonts w:cstheme="minorHAnsi"/>
+          <w:b/>
+          <w:bCs/>
+          <w:color w:val="111111"/>
+        </w:rPr>
+      </w:pPr>
+      <w:r>
+        <w:rPr>
+          <w:rFonts w:cstheme="minorHAnsi"/>
+          <w:b/>
+          <w:bCs/>
+          <w:color w:val="111111"/>
+        </w:rPr>
+        <w:t>References</w:t>
+      </w:r>
+      <w:r>
+        <w:rPr>
+          <w:rFonts w:cstheme="minorHAnsi"/>
+          <w:b/>
+          <w:bCs/>
+          <w:color w:val="111111"/>
+        </w:rPr>
+        <w:t xml:space="preserve"> available upon </w:t>
+      </w:r>
+      <w:proofErr w:type="gramStart"/>
+      <w:r>
+        <w:rPr>
+          <w:rFonts w:cstheme="minorHAnsi"/>
+          <w:b/>
+          <w:bCs/>
+          <w:color w:val="111111"/>
+        </w:rPr>
+        <w:t>request</w:t>
+      </w:r>
+      <w:proofErr w:type="gramEnd"/>
     </w:p>
     <w:sectPr>
       <w:pgSz w:w="11906" w:h="16838"/>

--- a/ImagesandDocs/Mohammed Idrees Rahman CV.docx
+++ b/ImagesandDocs/Mohammed Idrees Rahman CV.docx
@@ -40,7 +40,7 @@
           <w:rPr>
             <w:rStyle w:val="Hyperlink"/>
           </w:rPr>
-          <w:t>https://github.com/idrees05</w:t>
+          <w:t>https://idrees05.github.io/</w:t>
         </w:r>
       </w:hyperlink>
     </w:p>
@@ -178,23 +178,7 @@
           <w:rFonts w:cstheme="minorHAnsi"/>
           <w:color w:val="111111"/>
         </w:rPr>
-        <w:t xml:space="preserve">JavaScript, Python, SQL, </w:t>
-      </w:r>
-      <w:proofErr w:type="gramStart"/>
-      <w:r>
-        <w:rPr>
-          <w:rFonts w:cstheme="minorHAnsi"/>
-          <w:color w:val="111111"/>
-        </w:rPr>
-        <w:t>CSS</w:t>
-      </w:r>
-      <w:proofErr w:type="gramEnd"/>
-      <w:r>
-        <w:rPr>
-          <w:rFonts w:cstheme="minorHAnsi"/>
-          <w:color w:val="111111"/>
-        </w:rPr>
-        <w:t xml:space="preserve"> and HTML (Learnt in 3 Month in person course</w:t>
+        <w:t>JavaScript, Python, SQL, CSS and HTML (Learnt in 3 Month in person course</w:t>
       </w:r>
       <w:r>
         <w:rPr>
@@ -222,7 +206,7 @@
           <w:rPr>
             <w:rStyle w:val="Hyperlink"/>
           </w:rPr>
-          <w:t>https://github.com/idrees05</w:t>
+          <w:t>https://idrees05.github.io/</w:t>
         </w:r>
       </w:hyperlink>
       <w:r>
@@ -568,23 +552,7 @@
           <w:i/>
           <w:iCs/>
         </w:rPr>
-        <w:t xml:space="preserve">Jamie </w:t>
-      </w:r>
-      <w:proofErr w:type="spellStart"/>
-      <w:r>
-        <w:rPr>
-          <w:i/>
-          <w:iCs/>
-        </w:rPr>
-        <w:t>Maktab</w:t>
-      </w:r>
-      <w:proofErr w:type="spellEnd"/>
-      <w:r>
-        <w:rPr>
-          <w:i/>
-          <w:iCs/>
-        </w:rPr>
-        <w:t xml:space="preserve">, </w:t>
+        <w:t xml:space="preserve">Jamie Maktab, </w:t>
       </w:r>
       <w:r>
         <w:t>United Kingdom, Luton Bedfordshire</w:t>
@@ -615,15 +583,7 @@
         </w:numPr>
       </w:pPr>
       <w:r>
-        <w:t xml:space="preserve">Delivered engaging lessons on RS, constantly </w:t>
-      </w:r>
-      <w:proofErr w:type="gramStart"/>
-      <w:r>
-        <w:t>planning</w:t>
-      </w:r>
-      <w:proofErr w:type="gramEnd"/>
-      <w:r>
-        <w:t xml:space="preserve"> and adapting to cater for the </w:t>
+        <w:t xml:space="preserve">Delivered engaging lessons on RS, constantly planning and adapting to cater for the </w:t>
       </w:r>
       <w:r>
         <w:t>ever-changing</w:t>
@@ -1022,31 +982,7 @@
           <w:sz w:val="22"/>
           <w:szCs w:val="22"/>
         </w:rPr>
-        <w:t xml:space="preserve">September 2016– June 2020, </w:t>
-      </w:r>
-      <w:proofErr w:type="spellStart"/>
-      <w:r>
-        <w:rPr>
-          <w:rFonts w:asciiTheme="minorHAnsi" w:hAnsiTheme="minorHAnsi" w:cstheme="minorHAnsi"/>
-          <w:b/>
-          <w:bCs/>
-          <w:color w:val="111111"/>
-          <w:sz w:val="22"/>
-          <w:szCs w:val="22"/>
-        </w:rPr>
-        <w:t>Jamiatul</w:t>
-      </w:r>
-      <w:proofErr w:type="spellEnd"/>
-      <w:r>
-        <w:rPr>
-          <w:rFonts w:asciiTheme="minorHAnsi" w:hAnsiTheme="minorHAnsi" w:cstheme="minorHAnsi"/>
-          <w:b/>
-          <w:bCs/>
-          <w:color w:val="111111"/>
-          <w:sz w:val="22"/>
-          <w:szCs w:val="22"/>
-        </w:rPr>
-        <w:t xml:space="preserve"> Uloom Al Islamia, Luton, Beds:</w:t>
+        <w:t>September 2016– June 2020, Jamiatul Uloom Al Islamia, Luton, Beds:</w:t>
       </w:r>
     </w:p>
     <w:p>
@@ -1626,23 +1562,7 @@
           <w:rFonts w:cstheme="minorHAnsi"/>
           <w:color w:val="111111"/>
         </w:rPr>
-        <w:t xml:space="preserve"> (</w:t>
-      </w:r>
-      <w:proofErr w:type="gramStart"/>
-      <w:r>
-        <w:rPr>
-          <w:rFonts w:cstheme="minorHAnsi"/>
-          <w:color w:val="111111"/>
-        </w:rPr>
-        <w:t>3 month</w:t>
-      </w:r>
-      <w:proofErr w:type="gramEnd"/>
-      <w:r>
-        <w:rPr>
-          <w:rFonts w:cstheme="minorHAnsi"/>
-          <w:color w:val="111111"/>
-        </w:rPr>
-        <w:t xml:space="preserve"> duration)</w:t>
+        <w:t xml:space="preserve"> (3 month duration)</w:t>
       </w:r>
       <w:r>
         <w:rPr>
@@ -1760,19 +1680,8 @@
           <w:bCs/>
           <w:color w:val="111111"/>
         </w:rPr>
-        <w:t xml:space="preserve"> available upon </w:t>
-      </w:r>
-      <w:proofErr w:type="gramStart"/>
-      <w:r>
-        <w:rPr>
-          <w:rFonts w:cstheme="minorHAnsi"/>
-          <w:b/>
-          <w:bCs/>
-          <w:color w:val="111111"/>
-        </w:rPr>
-        <w:t>request</w:t>
-      </w:r>
-      <w:proofErr w:type="gramEnd"/>
+        <w:t xml:space="preserve"> available upon request</w:t>
+      </w:r>
     </w:p>
     <w:sectPr>
       <w:pgSz w:w="11906" w:h="16838"/>
